--- a/Documentazione/FinalDoc/docFinale.docx
+++ b/Documentazione/FinalDoc/docFinale.docx
@@ -169,7 +169,6 @@
         </w:rPr>
         <w:t xml:space="preserve"> [</w:t>
       </w:r>
-      <w:bookmarkStart w:id="0" w:name="_GoBack"/>
       <w:r>
         <w:rPr>
           <w:rFonts w:ascii="Helvetica" w:hAnsi="Helvetica" w:cs="Helvetica"/>
@@ -182,7 +181,6 @@
         </w:rPr>
         <w:t>ogin</w:t>
       </w:r>
-      <w:bookmarkEnd w:id="0"/>
       <w:r>
         <w:rPr>
           <w:rFonts w:ascii="Helvetica" w:hAnsi="Helvetica" w:cs="Helvetica"/>
@@ -5081,7 +5079,7 @@
           <w:rFonts w:ascii="Helvetica" w:hAnsi="Helvetica" w:cs="Helvetica"/>
         </w:rPr>
       </w:pPr>
-      <w:bookmarkStart w:id="1" w:name="_Hlk516744033"/>
+      <w:bookmarkStart w:id="0" w:name="_Hlk516744033"/>
       <w:r>
         <w:rPr>
           <w:rFonts w:ascii="Helvetica" w:hAnsi="Helvetica" w:cs="Helvetica"/>
@@ -5128,7 +5126,7 @@
         </w:rPr>
         <w:t>L’esperto di disturbi linguistici aggiunge una valutazione clinica sotto forma di testo.</w:t>
       </w:r>
-      <w:bookmarkEnd w:id="1"/>
+      <w:bookmarkEnd w:id="0"/>
     </w:p>
     <w:p>
       <w:pPr>
@@ -13258,6 +13256,7 @@
           <w:szCs w:val="28"/>
         </w:rPr>
       </w:pPr>
+      <w:bookmarkStart w:id="1" w:name="_GoBack"/>
       <w:r>
         <w:rPr>
           <w:rFonts w:ascii="Helvetica" w:hAnsi="Helvetica" w:cs="Helvetica"/>
@@ -13298,12 +13297,18 @@
         <w:rPr>
           <w:u w:val="single"/>
         </w:rPr>
-        <w:t>Facade controller</w:t>
+        <w:t>Use case</w:t>
       </w:r>
       <w:r>
         <w:rPr>
           <w:u w:val="single"/>
         </w:rPr>
+        <w:t xml:space="preserve"> controller</w:t>
+      </w:r>
+      <w:r>
+        <w:rPr>
+          <w:u w:val="single"/>
+        </w:rPr>
         <w:t>:</w:t>
       </w:r>
       <w:r>
@@ -13323,6 +13328,7 @@
         <w:t>GoF:</w:t>
       </w:r>
     </w:p>
+    <w:bookmarkEnd w:id="1"/>
     <w:p>
       <w:pPr>
         <w:pStyle w:val="Paragrafoelenco"/>
@@ -18947,7 +18953,7 @@
 </file>
 
 <file path=customXml/itemProps1.xml><?xml version="1.0" encoding="utf-8"?>
-<ds:datastoreItem xmlns:ds="http://schemas.openxmlformats.org/officeDocument/2006/customXml" ds:itemID="{AE59439E-E7D6-4679-BF30-2937C1C86F2C}">
+<ds:datastoreItem xmlns:ds="http://schemas.openxmlformats.org/officeDocument/2006/customXml" ds:itemID="{559A7F71-18CE-48E6-BBDB-9D7415A4E76B}">
   <ds:schemaRefs>
     <ds:schemaRef ds:uri="http://schemas.openxmlformats.org/officeDocument/2006/bibliography"/>
   </ds:schemaRefs>
